--- a/Verslag/Verslag Team Schnitzel.docx
+++ b/Verslag/Verslag Team Schnitzel.docx
@@ -374,7 +374,21 @@
         <w:rPr>
           <w:lang w:val="en-US"/>
         </w:rPr>
-        <w:t xml:space="preserve">This document encompasses the information used for the production of, the design choices about and the instructions for the use of the </w:t>
+        <w:t xml:space="preserve">This document encompasses the information used </w:t>
+      </w:r>
+      <w:proofErr w:type="gramStart"/>
+      <w:r>
+        <w:rPr>
+          <w:lang w:val="en-US"/>
+        </w:rPr>
+        <w:t>for the production of</w:t>
+      </w:r>
+      <w:proofErr w:type="gramEnd"/>
+      <w:r>
+        <w:rPr>
+          <w:lang w:val="en-US"/>
+        </w:rPr>
+        <w:t xml:space="preserve">, the design choices about and the instructions for the use of the </w:t>
       </w:r>
       <w:r>
         <w:rPr>
@@ -407,8 +421,16 @@
         <w:rPr>
           <w:lang w:val="en-US"/>
         </w:rPr>
-        <w:t>Theme 2.2 of the HBO-ICT education of the Hanzehogeschool</w:t>
-      </w:r>
+        <w:t xml:space="preserve">Theme 2.2 of the HBO-ICT education of the </w:t>
+      </w:r>
+      <w:proofErr w:type="spellStart"/>
+      <w:r>
+        <w:rPr>
+          <w:lang w:val="en-US"/>
+        </w:rPr>
+        <w:t>Hanzehogeschool</w:t>
+      </w:r>
+      <w:proofErr w:type="spellEnd"/>
       <w:r>
         <w:rPr>
           <w:lang w:val="en-US"/>
@@ -587,8 +609,16 @@
           <w:lang w:val="en-US"/>
         </w:rPr>
         <w:tab/>
-        <w:t>A.E.A.G. Thüss</w:t>
-      </w:r>
+        <w:t xml:space="preserve">A.E.A.G. </w:t>
+      </w:r>
+      <w:proofErr w:type="spellStart"/>
+      <w:r>
+        <w:rPr>
+          <w:lang w:val="en-US"/>
+        </w:rPr>
+        <w:t>Thüss</w:t>
+      </w:r>
+      <w:proofErr w:type="spellEnd"/>
     </w:p>
     <w:p>
       <w:pPr>
@@ -2417,6 +2447,7 @@
                     <w:rPr>
                       <w:i/>
                       <w:sz w:val="20"/>
+                      <w:lang w:val="en-US"/>
                     </w:rPr>
                     <w:t>Matthijs S. Bonnema</w:t>
                   </w:r>
@@ -2648,13 +2679,23 @@
                       <w:lang w:val="en-US"/>
                     </w:rPr>
                   </w:pPr>
+                  <w:proofErr w:type="spellStart"/>
                   <w:r>
                     <w:rPr>
                       <w:i/>
                       <w:sz w:val="20"/>
                       <w:lang w:val="en-US"/>
                     </w:rPr>
-                    <w:t>Eran B. Machiels</w:t>
+                    <w:t>Eran</w:t>
+                  </w:r>
+                  <w:proofErr w:type="spellEnd"/>
+                  <w:r>
+                    <w:rPr>
+                      <w:i/>
+                      <w:sz w:val="20"/>
+                      <w:lang w:val="en-US"/>
+                    </w:rPr>
+                    <w:t xml:space="preserve"> B. Machiels</w:t>
                   </w:r>
                 </w:p>
               </w:tc>
@@ -2886,8 +2927,6 @@
         <w:lastRenderedPageBreak/>
         <w:br w:type="page"/>
       </w:r>
-      <w:bookmarkStart w:id="5" w:name="_GoBack"/>
-      <w:bookmarkEnd w:id="5"/>
     </w:p>
     <w:p>
       <w:pPr>
@@ -2901,7 +2940,7 @@
           <w:lang w:val="en-US"/>
         </w:rPr>
       </w:pPr>
-      <w:bookmarkStart w:id="6" w:name="_Toc474074889"/>
+      <w:bookmarkStart w:id="5" w:name="_Toc474074889"/>
       <w:r>
         <w:rPr>
           <w:lang w:val="en-US"/>
@@ -2909,23 +2948,354 @@
         <w:lastRenderedPageBreak/>
         <w:t>Customer Requirements</w:t>
       </w:r>
-      <w:bookmarkEnd w:id="6"/>
-    </w:p>
-    <w:p>
-      <w:pPr>
-        <w:rPr>
-          <w:lang w:val="en-US"/>
-        </w:rPr>
-      </w:pPr>
-      <w:r>
-        <w:rPr>
-          <w:lang w:val="en-US"/>
-        </w:rPr>
-        <w:br w:type="page"/>
-      </w:r>
-    </w:p>
-    <w:p>
-      <w:pPr>
+      <w:bookmarkEnd w:id="5"/>
+    </w:p>
+    <w:p>
+      <w:pPr>
+        <w:rPr>
+          <w:lang w:val="en-US"/>
+        </w:rPr>
+      </w:pPr>
+    </w:p>
+    <w:p>
+      <w:pPr>
+        <w:rPr>
+          <w:lang w:val="en-US"/>
+        </w:rPr>
+      </w:pPr>
+      <w:r>
+        <w:rPr>
+          <w:lang w:val="en-US"/>
+        </w:rPr>
+        <w:t xml:space="preserve">Team Schnitzel (TS) was contacted by a delegation from the University of Belgrade. The University expressed the need for weather data for the </w:t>
+      </w:r>
+      <w:r>
+        <w:rPr>
+          <w:lang w:val="en-US"/>
+        </w:rPr>
+        <w:t>from the regions in which they perform their primary research. In the start of January, the delegation visited the headquarters of the UNWDMI</w:t>
+      </w:r>
+      <w:r>
+        <w:rPr>
+          <w:lang w:val="en-US"/>
+        </w:rPr>
+        <w:t xml:space="preserve"> for a meeting with TS,</w:t>
+      </w:r>
+      <w:r>
+        <w:rPr>
+          <w:lang w:val="en-US"/>
+        </w:rPr>
+        <w:t xml:space="preserve"> to work out the fine details of their expected uses.</w:t>
+      </w:r>
+    </w:p>
+    <w:p>
+      <w:pPr>
+        <w:rPr>
+          <w:lang w:val="en-US"/>
+        </w:rPr>
+      </w:pPr>
+      <w:r>
+        <w:rPr>
+          <w:lang w:val="en-US"/>
+        </w:rPr>
+        <w:t xml:space="preserve">The main points of their research encompass climate changes in short to medium timeframes. </w:t>
+      </w:r>
+      <w:r>
+        <w:rPr>
+          <w:lang w:val="en-US"/>
+        </w:rPr>
+        <w:t>It is the goal to be able to monitor trends within all the different datasets</w:t>
+      </w:r>
+      <w:r>
+        <w:rPr>
+          <w:lang w:val="en-US"/>
+        </w:rPr>
+        <w:t xml:space="preserve"> the UNWDMI </w:t>
+      </w:r>
+      <w:proofErr w:type="gramStart"/>
+      <w:r>
+        <w:rPr>
+          <w:lang w:val="en-US"/>
+        </w:rPr>
+        <w:t>has to</w:t>
+      </w:r>
+      <w:proofErr w:type="gramEnd"/>
+      <w:r>
+        <w:rPr>
+          <w:lang w:val="en-US"/>
+        </w:rPr>
+        <w:t xml:space="preserve"> offer. The University also asked for the calculation of two specific datasets:</w:t>
+      </w:r>
+    </w:p>
+    <w:p>
+      <w:pPr>
+        <w:pStyle w:val="ListParagraph"/>
+        <w:numPr>
+          <w:ilvl w:val="0"/>
+          <w:numId w:val="4"/>
+        </w:numPr>
+        <w:rPr>
+          <w:lang w:val="en-US"/>
+        </w:rPr>
+      </w:pPr>
+      <w:r>
+        <w:rPr>
+          <w:lang w:val="en-US"/>
+        </w:rPr>
+        <w:t>A calculation of the humidity values f</w:t>
+      </w:r>
+      <w:r>
+        <w:rPr>
+          <w:lang w:val="en-US"/>
+        </w:rPr>
+        <w:t>or all the weather stations within Serbia. The data should be available at intervals of 10 seconds per station</w:t>
+      </w:r>
+      <w:r>
+        <w:rPr>
+          <w:lang w:val="en-US"/>
+        </w:rPr>
+        <w:t>.</w:t>
+      </w:r>
+      <w:r>
+        <w:rPr>
+          <w:lang w:val="en-US"/>
+        </w:rPr>
+        <w:t xml:space="preserve"> The data should be represented </w:t>
+      </w:r>
+      <w:r>
+        <w:rPr>
+          <w:lang w:val="en-US"/>
+        </w:rPr>
+        <w:t xml:space="preserve">in a graph for the past 60 minutes. It would be </w:t>
+      </w:r>
+      <w:r>
+        <w:rPr>
+          <w:lang w:val="en-US"/>
+        </w:rPr>
+        <w:t>valuable if it is possible to zoom in within the graph, so that even subtle changes are easy to recognize. The primary goal for these values is to help academics in the research for fungi and other trails involving humidity dependent variables.</w:t>
+      </w:r>
+    </w:p>
+    <w:p>
+      <w:pPr>
+        <w:pStyle w:val="ListParagraph"/>
+        <w:numPr>
+          <w:ilvl w:val="0"/>
+          <w:numId w:val="4"/>
+        </w:numPr>
+        <w:rPr>
+          <w:lang w:val="en-US"/>
+        </w:rPr>
+      </w:pPr>
+      <w:r>
+        <w:rPr>
+          <w:lang w:val="en-US"/>
+        </w:rPr>
+        <w:t xml:space="preserve">A representation of the 5 weather stations, within the Balkan area, that have the highest visibility distance. The visibility ranking should be calculated per day, from midnight onwards. A permanent history of these values should be available </w:t>
+      </w:r>
+      <w:proofErr w:type="gramStart"/>
+      <w:r>
+        <w:rPr>
+          <w:lang w:val="en-US"/>
+        </w:rPr>
+        <w:t>at all times</w:t>
+      </w:r>
+      <w:proofErr w:type="gramEnd"/>
+      <w:r>
+        <w:rPr>
+          <w:lang w:val="en-US"/>
+        </w:rPr>
+        <w:t>. If the data for the current day is requested, the values should be calculated at once for all the measurements until that point of the day.</w:t>
+      </w:r>
+    </w:p>
+    <w:p>
+      <w:pPr>
+        <w:rPr>
+          <w:lang w:val="en-US"/>
+        </w:rPr>
+      </w:pPr>
+      <w:r>
+        <w:rPr>
+          <w:lang w:val="en-US"/>
+        </w:rPr>
+        <w:t xml:space="preserve">An interface needs to be created for </w:t>
+      </w:r>
+      <w:proofErr w:type="gramStart"/>
+      <w:r>
+        <w:rPr>
+          <w:lang w:val="en-US"/>
+        </w:rPr>
+        <w:t>all of</w:t>
+      </w:r>
+      <w:proofErr w:type="gramEnd"/>
+      <w:r>
+        <w:rPr>
+          <w:lang w:val="en-US"/>
+        </w:rPr>
+        <w:t xml:space="preserve"> the users within the University to interact with the data. A website would suffice, but there are certain precautions to </w:t>
+      </w:r>
+      <w:proofErr w:type="gramStart"/>
+      <w:r>
+        <w:rPr>
+          <w:lang w:val="en-US"/>
+        </w:rPr>
+        <w:t>take into account</w:t>
+      </w:r>
+      <w:proofErr w:type="gramEnd"/>
+      <w:r>
+        <w:rPr>
+          <w:lang w:val="en-US"/>
+        </w:rPr>
+        <w:t xml:space="preserve"> for the design. Most of the researchers in the field will use </w:t>
+      </w:r>
+      <w:r>
+        <w:rPr>
+          <w:lang w:val="en-US"/>
+        </w:rPr>
+        <w:t xml:space="preserve">their mobile devices to access the data. This could be tablets, as well as ‘smartphones’. The website should look the same on all devices, regardless of the physical size or screen resolution. Also, in some areas where the academics operate, mobile coverage is poor or non-existent. It should be possible to access the most recent data beforehand. Most of the devices that will be used, </w:t>
+      </w:r>
+      <w:proofErr w:type="gramStart"/>
+      <w:r>
+        <w:rPr>
+          <w:lang w:val="en-US"/>
+        </w:rPr>
+        <w:t>are able to</w:t>
+      </w:r>
+      <w:proofErr w:type="gramEnd"/>
+      <w:r>
+        <w:rPr>
+          <w:lang w:val="en-US"/>
+        </w:rPr>
+        <w:t xml:space="preserve"> work with spreadsheets.</w:t>
+      </w:r>
+    </w:p>
+    <w:p>
+      <w:pPr>
+        <w:rPr>
+          <w:lang w:val="en-US"/>
+        </w:rPr>
+      </w:pPr>
+      <w:r>
+        <w:rPr>
+          <w:lang w:val="en-US"/>
+        </w:rPr>
+        <w:t>The whole system should be protected against unauthorized access.</w:t>
+      </w:r>
+      <w:r>
+        <w:rPr>
+          <w:lang w:val="en-US"/>
+        </w:rPr>
+        <w:t xml:space="preserve"> The University expressed concern that their data should not be available to users that have not been granted permission from them. It was decided to protect the interface with a login system. TS will manage </w:t>
+      </w:r>
+      <w:r>
+        <w:rPr>
+          <w:lang w:val="en-US"/>
+        </w:rPr>
+        <w:t>the user accounts and passwords. All updates within the users will be submitted to TS by the university on a regular basis.</w:t>
+      </w:r>
+    </w:p>
+    <w:p>
+      <w:pPr>
+        <w:rPr>
+          <w:lang w:val="en-US"/>
+        </w:rPr>
+      </w:pPr>
+      <w:r>
+        <w:rPr>
+          <w:lang w:val="en-US"/>
+        </w:rPr>
+        <w:t>All returned results in the website, together with the saved data in the underlying systems should be stored in the local time formatting of Europe/Belgrade.</w:t>
+      </w:r>
+    </w:p>
+    <w:p>
+      <w:pPr>
+        <w:pStyle w:val="Heading2"/>
+        <w:rPr>
+          <w:lang w:val="en-US"/>
+        </w:rPr>
+      </w:pPr>
+      <w:proofErr w:type="spellStart"/>
+      <w:r>
+        <w:rPr>
+          <w:lang w:val="en-US"/>
+        </w:rPr>
+        <w:t>Defenition</w:t>
+      </w:r>
+      <w:proofErr w:type="spellEnd"/>
+      <w:r>
+        <w:rPr>
+          <w:lang w:val="en-US"/>
+        </w:rPr>
+        <w:t xml:space="preserve"> of the Balkan</w:t>
+      </w:r>
+    </w:p>
+    <w:p>
+      <w:pPr>
+        <w:rPr>
+          <w:lang w:val="en-US"/>
+        </w:rPr>
+      </w:pPr>
+      <w:r>
+        <w:rPr>
+          <w:lang w:val="en-US"/>
+        </w:rPr>
+        <w:t>During the development of the application, it became apparent that there are several possibilities to define the area that is colloquially called ‘the Balkan’</w:t>
+      </w:r>
+      <w:r>
+        <w:rPr>
+          <w:lang w:val="en-US"/>
+        </w:rPr>
+        <w:t>. The thr</w:t>
+      </w:r>
+      <w:r>
+        <w:rPr>
+          <w:lang w:val="en-US"/>
+        </w:rPr>
+        <w:t>ee most logical uses were convey</w:t>
+      </w:r>
+      <w:r>
+        <w:rPr>
+          <w:lang w:val="en-US"/>
+        </w:rPr>
+        <w:t xml:space="preserve">ed </w:t>
+      </w:r>
+      <w:r>
+        <w:rPr>
+          <w:lang w:val="en-US"/>
+        </w:rPr>
+        <w:t>to the University. These versions were as follows:</w:t>
+      </w:r>
+    </w:p>
+    <w:p>
+      <w:pPr>
+        <w:pStyle w:val="ListParagraph"/>
+        <w:numPr>
+          <w:ilvl w:val="0"/>
+          <w:numId w:val="5"/>
+        </w:numPr>
+        <w:rPr>
+          <w:lang w:val="en-US"/>
+        </w:rPr>
+      </w:pPr>
+      <w:r>
+        <w:rPr>
+          <w:lang w:val="en-US"/>
+        </w:rPr>
+        <w:t>The Balkan peninsula, containing parts of (but not limited to) Croatia, Greece, Serbia, Slovenia and the whole of Albania, Bulgaria, Bosnia and Herzegovina, Kosovo, Macedonia and Montenegro.</w:t>
+      </w:r>
+      <w:r>
+        <w:rPr>
+          <w:lang w:val="en-US"/>
+        </w:rPr>
+        <w:t xml:space="preserve"> This set contains 138 weather stations.</w:t>
+      </w:r>
+    </w:p>
+    <w:p>
+      <w:pPr>
+        <w:pStyle w:val="ListParagraph"/>
+        <w:numPr>
+          <w:ilvl w:val="0"/>
+          <w:numId w:val="5"/>
+        </w:numPr>
         <w:rPr>
           <w:lang w:val="en-US"/>
         </w:rPr>
@@ -2935,6 +3305,487 @@
           <w:lang w:val="en-US"/>
         </w:rPr>
         <w:lastRenderedPageBreak/>
+        <w:t>The states which have their geographical borders beyond the Balkan peninsula. These states are: Albania, Bosnia and Herzegovina, Bulgaria, Croatia, Greece, Kosovo, Macedonia, Montenegro, Romania, Serbia, Slovenia and Turkey.</w:t>
+      </w:r>
+      <w:r>
+        <w:rPr>
+          <w:lang w:val="en-US"/>
+        </w:rPr>
+        <w:t xml:space="preserve"> This set contains 317 weather stations.</w:t>
+      </w:r>
+    </w:p>
+    <w:p>
+      <w:pPr>
+        <w:pStyle w:val="ListParagraph"/>
+        <w:numPr>
+          <w:ilvl w:val="0"/>
+          <w:numId w:val="5"/>
+        </w:numPr>
+        <w:rPr>
+          <w:lang w:val="en-US"/>
+        </w:rPr>
+      </w:pPr>
+      <w:r>
+        <w:rPr>
+          <w:lang w:val="en-US"/>
+        </w:rPr>
+        <w:t>The same countries as in set 2, except Greece and Turkey.</w:t>
+      </w:r>
+      <w:r>
+        <w:rPr>
+          <w:lang w:val="en-US"/>
+        </w:rPr>
+        <w:t xml:space="preserve"> This set contains 196 weather stations.</w:t>
+      </w:r>
+    </w:p>
+    <w:p>
+      <w:pPr>
+        <w:rPr>
+          <w:lang w:val="en-US"/>
+        </w:rPr>
+      </w:pPr>
+      <w:r>
+        <w:rPr>
+          <w:lang w:val="en-US"/>
+        </w:rPr>
+        <w:t>The reply from the University was to use the first set of weather stations for the visibility calculations.</w:t>
+      </w:r>
+      <w:r>
+        <w:rPr>
+          <w:lang w:val="en-US"/>
+        </w:rPr>
+        <w:t xml:space="preserve"> </w:t>
+      </w:r>
+      <w:r>
+        <w:rPr>
+          <w:lang w:val="en-US"/>
+        </w:rPr>
+        <w:t>Figure 2, 3 and 4 represent the coverage of these possibilities.</w:t>
+      </w:r>
+    </w:p>
+    <w:tbl>
+      <w:tblPr>
+        <w:tblStyle w:val="TableGrid"/>
+        <w:tblpPr w:leftFromText="141" w:rightFromText="141" w:vertAnchor="text" w:horzAnchor="margin" w:tblpY="140"/>
+        <w:tblOverlap w:val="never"/>
+        <w:tblW w:w="9072" w:type="dxa"/>
+        <w:tblBorders>
+          <w:top w:val="none" w:sz="0" w:space="0" w:color="auto"/>
+          <w:left w:val="none" w:sz="0" w:space="0" w:color="auto"/>
+          <w:bottom w:val="none" w:sz="0" w:space="0" w:color="auto"/>
+          <w:right w:val="none" w:sz="0" w:space="0" w:color="auto"/>
+          <w:insideH w:val="none" w:sz="0" w:space="0" w:color="auto"/>
+          <w:insideV w:val="none" w:sz="0" w:space="0" w:color="auto"/>
+        </w:tblBorders>
+        <w:tblLook w:val="04A0" w:firstRow="1" w:lastRow="0" w:firstColumn="1" w:lastColumn="0" w:noHBand="0" w:noVBand="1"/>
+      </w:tblPr>
+      <w:tblGrid>
+        <w:gridCol w:w="9072"/>
+      </w:tblGrid>
+      <w:tr>
+        <w:trPr>
+          <w:trHeight w:val="6583"/>
+        </w:trPr>
+        <w:tc>
+          <w:tcPr>
+            <w:tcW w:w="9072" w:type="dxa"/>
+          </w:tcPr>
+          <w:p>
+            <w:pPr>
+              <w:keepNext/>
+            </w:pPr>
+            <w:r>
+              <w:rPr>
+                <w:noProof/>
+                <w:lang w:eastAsia="nl-NL"/>
+              </w:rPr>
+              <w:drawing>
+                <wp:inline distT="0" distB="0" distL="0" distR="0" wp14:anchorId="7A765EF4" wp14:editId="2A25ACE1">
+                  <wp:extent cx="5648325" cy="4441456"/>
+                  <wp:effectExtent l="0" t="0" r="0" b="0"/>
+                  <wp:docPr id="2" name="Picture 2"/>
+                  <wp:cNvGraphicFramePr>
+                    <a:graphicFrameLocks xmlns:a="http://schemas.openxmlformats.org/drawingml/2006/main" noChangeAspect="1"/>
+                  </wp:cNvGraphicFramePr>
+                  <a:graphic xmlns:a="http://schemas.openxmlformats.org/drawingml/2006/main">
+                    <a:graphicData uri="http://schemas.openxmlformats.org/drawingml/2006/picture">
+                      <pic:pic xmlns:pic="http://schemas.openxmlformats.org/drawingml/2006/picture">
+                        <pic:nvPicPr>
+                          <pic:cNvPr id="0" name="Picture 85" descr="C:\Users\Joost\AppData\Local\Microsoft\Windows\INetCacheContent.Word\UNWDMI_Global.png"/>
+                          <pic:cNvPicPr>
+                            <a:picLocks noChangeAspect="1" noChangeArrowheads="1"/>
+                          </pic:cNvPicPr>
+                        </pic:nvPicPr>
+                        <pic:blipFill>
+                          <a:blip r:embed="rId14">
+                            <a:extLst>
+                              <a:ext uri="{28A0092B-C50C-407E-A947-70E740481C1C}">
+                                <a14:useLocalDpi xmlns:a14="http://schemas.microsoft.com/office/drawing/2010/main" val="0"/>
+                              </a:ext>
+                            </a:extLst>
+                          </a:blip>
+                          <a:stretch>
+                            <a:fillRect/>
+                          </a:stretch>
+                        </pic:blipFill>
+                        <pic:spPr bwMode="auto">
+                          <a:xfrm>
+                            <a:off x="0" y="0"/>
+                            <a:ext cx="5670715" cy="4459062"/>
+                          </a:xfrm>
+                          <a:prstGeom prst="rect">
+                            <a:avLst/>
+                          </a:prstGeom>
+                          <a:noFill/>
+                          <a:ln>
+                            <a:noFill/>
+                          </a:ln>
+                        </pic:spPr>
+                      </pic:pic>
+                    </a:graphicData>
+                  </a:graphic>
+                </wp:inline>
+              </w:drawing>
+            </w:r>
+          </w:p>
+          <w:p>
+            <w:pPr>
+              <w:pStyle w:val="Caption"/>
+              <w:rPr>
+                <w:sz w:val="12"/>
+                <w:lang w:val="en-US"/>
+              </w:rPr>
+            </w:pPr>
+            <w:r>
+              <w:rPr>
+                <w:lang w:val="en-US"/>
+              </w:rPr>
+              <w:t xml:space="preserve">Figure </w:t>
+            </w:r>
+            <w:r>
+              <w:rPr>
+                <w:lang w:val="en-US"/>
+              </w:rPr>
+              <w:t>2</w:t>
+            </w:r>
+            <w:r>
+              <w:rPr>
+                <w:lang w:val="en-US"/>
+              </w:rPr>
+              <w:t xml:space="preserve"> </w:t>
+            </w:r>
+            <w:r>
+              <w:rPr>
+                <w:lang w:val="en-US"/>
+              </w:rPr>
+              <w:t xml:space="preserve">– A rendering of the </w:t>
+            </w:r>
+            <w:proofErr w:type="spellStart"/>
+            <w:proofErr w:type="gramStart"/>
+            <w:r>
+              <w:rPr>
+                <w:lang w:val="en-US"/>
+              </w:rPr>
+              <w:t>all weather</w:t>
+            </w:r>
+            <w:proofErr w:type="spellEnd"/>
+            <w:proofErr w:type="gramEnd"/>
+            <w:r>
+              <w:rPr>
+                <w:lang w:val="en-US"/>
+              </w:rPr>
+              <w:t xml:space="preserve"> stations within the Balkan peninsula.</w:t>
+            </w:r>
+          </w:p>
+        </w:tc>
+      </w:tr>
+    </w:tbl>
+    <w:tbl>
+      <w:tblPr>
+        <w:tblStyle w:val="TableGrid"/>
+        <w:tblpPr w:leftFromText="141" w:rightFromText="141" w:vertAnchor="text" w:horzAnchor="page" w:tblpX="7006" w:tblpY="-18"/>
+        <w:tblOverlap w:val="never"/>
+        <w:tblW w:w="0" w:type="auto"/>
+        <w:tblBorders>
+          <w:top w:val="none" w:sz="0" w:space="0" w:color="auto"/>
+          <w:left w:val="none" w:sz="0" w:space="0" w:color="auto"/>
+          <w:bottom w:val="none" w:sz="0" w:space="0" w:color="auto"/>
+          <w:right w:val="none" w:sz="0" w:space="0" w:color="auto"/>
+          <w:insideH w:val="none" w:sz="0" w:space="0" w:color="auto"/>
+          <w:insideV w:val="none" w:sz="0" w:space="0" w:color="auto"/>
+        </w:tblBorders>
+        <w:tblLook w:val="04A0" w:firstRow="1" w:lastRow="0" w:firstColumn="1" w:lastColumn="0" w:noHBand="0" w:noVBand="1"/>
+      </w:tblPr>
+      <w:tblGrid>
+        <w:gridCol w:w="3977"/>
+      </w:tblGrid>
+      <w:tr>
+        <w:trPr>
+          <w:trHeight w:val="3360"/>
+        </w:trPr>
+        <w:tc>
+          <w:tcPr>
+            <w:tcW w:w="3977" w:type="dxa"/>
+          </w:tcPr>
+          <w:p>
+            <w:pPr>
+              <w:keepNext/>
+            </w:pPr>
+            <w:r>
+              <w:rPr>
+                <w:noProof/>
+                <w:lang w:eastAsia="nl-NL"/>
+              </w:rPr>
+              <w:drawing>
+                <wp:inline distT="0" distB="0" distL="0" distR="0" wp14:anchorId="5E181797" wp14:editId="5D4DD219">
+                  <wp:extent cx="2388304" cy="1770245"/>
+                  <wp:effectExtent l="0" t="0" r="0" b="1905"/>
+                  <wp:docPr id="4" name="Picture 4"/>
+                  <wp:cNvGraphicFramePr>
+                    <a:graphicFrameLocks xmlns:a="http://schemas.openxmlformats.org/drawingml/2006/main" noChangeAspect="1"/>
+                  </wp:cNvGraphicFramePr>
+                  <a:graphic xmlns:a="http://schemas.openxmlformats.org/drawingml/2006/main">
+                    <a:graphicData uri="http://schemas.openxmlformats.org/drawingml/2006/picture">
+                      <pic:pic xmlns:pic="http://schemas.openxmlformats.org/drawingml/2006/picture">
+                        <pic:nvPicPr>
+                          <pic:cNvPr id="0" name="Picture 85" descr="C:\Users\Joost\AppData\Local\Microsoft\Windows\INetCacheContent.Word\UNWDMI_Global.png"/>
+                          <pic:cNvPicPr>
+                            <a:picLocks noChangeAspect="1" noChangeArrowheads="1"/>
+                          </pic:cNvPicPr>
+                        </pic:nvPicPr>
+                        <pic:blipFill>
+                          <a:blip r:embed="rId15" cstate="print">
+                            <a:extLst>
+                              <a:ext uri="{28A0092B-C50C-407E-A947-70E740481C1C}">
+                                <a14:useLocalDpi xmlns:a14="http://schemas.microsoft.com/office/drawing/2010/main" val="0"/>
+                              </a:ext>
+                            </a:extLst>
+                          </a:blip>
+                          <a:stretch>
+                            <a:fillRect/>
+                          </a:stretch>
+                        </pic:blipFill>
+                        <pic:spPr bwMode="auto">
+                          <a:xfrm>
+                            <a:off x="0" y="0"/>
+                            <a:ext cx="2388304" cy="1770245"/>
+                          </a:xfrm>
+                          <a:prstGeom prst="rect">
+                            <a:avLst/>
+                          </a:prstGeom>
+                          <a:noFill/>
+                          <a:ln>
+                            <a:noFill/>
+                          </a:ln>
+                        </pic:spPr>
+                      </pic:pic>
+                    </a:graphicData>
+                  </a:graphic>
+                </wp:inline>
+              </w:drawing>
+            </w:r>
+          </w:p>
+          <w:p>
+            <w:pPr>
+              <w:pStyle w:val="Caption"/>
+              <w:rPr>
+                <w:sz w:val="12"/>
+                <w:lang w:val="en-US"/>
+              </w:rPr>
+            </w:pPr>
+            <w:r>
+              <w:rPr>
+                <w:lang w:val="en-US"/>
+              </w:rPr>
+              <w:t xml:space="preserve">Figure </w:t>
+            </w:r>
+            <w:r>
+              <w:rPr>
+                <w:lang w:val="en-US"/>
+              </w:rPr>
+              <w:t xml:space="preserve">4 </w:t>
+            </w:r>
+            <w:r>
+              <w:rPr>
+                <w:lang w:val="en-US"/>
+              </w:rPr>
+              <w:t xml:space="preserve">– A rendering of </w:t>
+            </w:r>
+            <w:r>
+              <w:rPr>
+                <w:lang w:val="en-US"/>
+              </w:rPr>
+              <w:t xml:space="preserve">all weather stations within the Balkan area, </w:t>
+            </w:r>
+            <w:proofErr w:type="gramStart"/>
+            <w:r>
+              <w:rPr>
+                <w:lang w:val="en-US"/>
+              </w:rPr>
+              <w:t>according to</w:t>
+            </w:r>
+            <w:proofErr w:type="gramEnd"/>
+            <w:r>
+              <w:rPr>
+                <w:lang w:val="en-US"/>
+              </w:rPr>
+              <w:t xml:space="preserve"> state borders, excluding Turkey and Greece.</w:t>
+            </w:r>
+          </w:p>
+        </w:tc>
+      </w:tr>
+    </w:tbl>
+    <w:tbl>
+      <w:tblPr>
+        <w:tblStyle w:val="TableGrid"/>
+        <w:tblpPr w:leftFromText="141" w:rightFromText="141" w:vertAnchor="text" w:horzAnchor="margin" w:tblpY="186"/>
+        <w:tblOverlap w:val="never"/>
+        <w:tblW w:w="0" w:type="auto"/>
+        <w:tblBorders>
+          <w:top w:val="none" w:sz="0" w:space="0" w:color="auto"/>
+          <w:left w:val="none" w:sz="0" w:space="0" w:color="auto"/>
+          <w:bottom w:val="none" w:sz="0" w:space="0" w:color="auto"/>
+          <w:right w:val="none" w:sz="0" w:space="0" w:color="auto"/>
+          <w:insideH w:val="none" w:sz="0" w:space="0" w:color="auto"/>
+          <w:insideV w:val="none" w:sz="0" w:space="0" w:color="auto"/>
+        </w:tblBorders>
+        <w:tblLook w:val="04A0" w:firstRow="1" w:lastRow="0" w:firstColumn="1" w:lastColumn="0" w:noHBand="0" w:noVBand="1"/>
+      </w:tblPr>
+      <w:tblGrid>
+        <w:gridCol w:w="4866"/>
+      </w:tblGrid>
+      <w:tr>
+        <w:trPr>
+          <w:trHeight w:val="3466"/>
+        </w:trPr>
+        <w:tc>
+          <w:tcPr>
+            <w:tcW w:w="4866" w:type="dxa"/>
+          </w:tcPr>
+          <w:p>
+            <w:pPr>
+              <w:keepNext/>
+            </w:pPr>
+            <w:r>
+              <w:rPr>
+                <w:noProof/>
+                <w:lang w:eastAsia="nl-NL"/>
+              </w:rPr>
+              <w:drawing>
+                <wp:inline distT="0" distB="0" distL="0" distR="0" wp14:anchorId="4A935EF2" wp14:editId="12AE512B">
+                  <wp:extent cx="2952750" cy="1770245"/>
+                  <wp:effectExtent l="0" t="0" r="0" b="1905"/>
+                  <wp:docPr id="3" name="Picture 3"/>
+                  <wp:cNvGraphicFramePr>
+                    <a:graphicFrameLocks xmlns:a="http://schemas.openxmlformats.org/drawingml/2006/main" noChangeAspect="1"/>
+                  </wp:cNvGraphicFramePr>
+                  <a:graphic xmlns:a="http://schemas.openxmlformats.org/drawingml/2006/main">
+                    <a:graphicData uri="http://schemas.openxmlformats.org/drawingml/2006/picture">
+                      <pic:pic xmlns:pic="http://schemas.openxmlformats.org/drawingml/2006/picture">
+                        <pic:nvPicPr>
+                          <pic:cNvPr id="0" name="Picture 85" descr="C:\Users\Joost\AppData\Local\Microsoft\Windows\INetCacheContent.Word\UNWDMI_Global.png"/>
+                          <pic:cNvPicPr>
+                            <a:picLocks noChangeAspect="1" noChangeArrowheads="1"/>
+                          </pic:cNvPicPr>
+                        </pic:nvPicPr>
+                        <pic:blipFill>
+                          <a:blip r:embed="rId16" cstate="print">
+                            <a:extLst>
+                              <a:ext uri="{28A0092B-C50C-407E-A947-70E740481C1C}">
+                                <a14:useLocalDpi xmlns:a14="http://schemas.microsoft.com/office/drawing/2010/main" val="0"/>
+                              </a:ext>
+                            </a:extLst>
+                          </a:blip>
+                          <a:stretch>
+                            <a:fillRect/>
+                          </a:stretch>
+                        </pic:blipFill>
+                        <pic:spPr bwMode="auto">
+                          <a:xfrm>
+                            <a:off x="0" y="0"/>
+                            <a:ext cx="2952750" cy="1770245"/>
+                          </a:xfrm>
+                          <a:prstGeom prst="rect">
+                            <a:avLst/>
+                          </a:prstGeom>
+                          <a:noFill/>
+                          <a:ln>
+                            <a:noFill/>
+                          </a:ln>
+                        </pic:spPr>
+                      </pic:pic>
+                    </a:graphicData>
+                  </a:graphic>
+                </wp:inline>
+              </w:drawing>
+            </w:r>
+          </w:p>
+          <w:p>
+            <w:pPr>
+              <w:pStyle w:val="Caption"/>
+              <w:rPr>
+                <w:sz w:val="12"/>
+                <w:lang w:val="en-US"/>
+              </w:rPr>
+            </w:pPr>
+            <w:r>
+              <w:rPr>
+                <w:lang w:val="en-US"/>
+              </w:rPr>
+              <w:t xml:space="preserve">Figure </w:t>
+            </w:r>
+            <w:r>
+              <w:rPr>
+                <w:lang w:val="en-US"/>
+              </w:rPr>
+              <w:t>3</w:t>
+            </w:r>
+            <w:r>
+              <w:rPr>
+                <w:lang w:val="en-US"/>
+              </w:rPr>
+              <w:t xml:space="preserve"> </w:t>
+            </w:r>
+            <w:r>
+              <w:rPr>
+                <w:lang w:val="en-US"/>
+              </w:rPr>
+              <w:t xml:space="preserve">– A rendering of </w:t>
+            </w:r>
+            <w:r>
+              <w:rPr>
+                <w:lang w:val="en-US"/>
+              </w:rPr>
+              <w:t xml:space="preserve">all weather stations within the Balkan area, </w:t>
+            </w:r>
+            <w:proofErr w:type="gramStart"/>
+            <w:r>
+              <w:rPr>
+                <w:lang w:val="en-US"/>
+              </w:rPr>
+              <w:t>according to</w:t>
+            </w:r>
+            <w:proofErr w:type="gramEnd"/>
+            <w:r>
+              <w:rPr>
+                <w:lang w:val="en-US"/>
+              </w:rPr>
+              <w:t xml:space="preserve"> state borders.</w:t>
+            </w:r>
+          </w:p>
+        </w:tc>
+      </w:tr>
+    </w:tbl>
+    <w:p>
+      <w:pPr>
+        <w:rPr>
+          <w:lang w:val="en-US"/>
+        </w:rPr>
+      </w:pPr>
+      <w:r>
+        <w:rPr>
+          <w:lang w:val="en-US"/>
+        </w:rPr>
         <w:br w:type="page"/>
       </w:r>
     </w:p>
@@ -2950,7 +3801,7 @@
           <w:lang w:val="en-US"/>
         </w:rPr>
       </w:pPr>
-      <w:bookmarkStart w:id="7" w:name="_Toc474074890"/>
+      <w:bookmarkStart w:id="6" w:name="_Toc474074890"/>
       <w:r>
         <w:rPr>
           <w:lang w:val="en-US"/>
@@ -2958,7 +3809,634 @@
         <w:lastRenderedPageBreak/>
         <w:t>Analysis of data</w:t>
       </w:r>
+      <w:bookmarkEnd w:id="6"/>
+    </w:p>
+    <w:p>
+      <w:pPr>
+        <w:rPr>
+          <w:lang w:val="en-US"/>
+        </w:rPr>
+      </w:pPr>
+    </w:p>
+    <w:tbl>
+      <w:tblPr>
+        <w:tblStyle w:val="TableGrid"/>
+        <w:tblpPr w:leftFromText="141" w:rightFromText="141" w:vertAnchor="text" w:horzAnchor="page" w:tblpX="6324" w:tblpY="1043"/>
+        <w:tblOverlap w:val="never"/>
+        <w:tblW w:w="0" w:type="auto"/>
+        <w:tblBorders>
+          <w:top w:val="none" w:sz="0" w:space="0" w:color="auto"/>
+          <w:left w:val="none" w:sz="0" w:space="0" w:color="auto"/>
+          <w:bottom w:val="none" w:sz="0" w:space="0" w:color="auto"/>
+          <w:right w:val="none" w:sz="0" w:space="0" w:color="auto"/>
+          <w:insideH w:val="none" w:sz="0" w:space="0" w:color="auto"/>
+          <w:insideV w:val="none" w:sz="0" w:space="0" w:color="auto"/>
+        </w:tblBorders>
+        <w:tblLook w:val="04A0" w:firstRow="1" w:lastRow="0" w:firstColumn="1" w:lastColumn="0" w:noHBand="0" w:noVBand="1"/>
+      </w:tblPr>
+      <w:tblGrid>
+        <w:gridCol w:w="4784"/>
+      </w:tblGrid>
+      <w:tr>
+        <w:trPr>
+          <w:trHeight w:val="2103"/>
+        </w:trPr>
+        <w:tc>
+          <w:tcPr>
+            <w:tcW w:w="2774" w:type="dxa"/>
+          </w:tcPr>
+          <w:p>
+            <w:pPr>
+              <w:keepNext/>
+            </w:pPr>
+            <w:r>
+              <w:rPr>
+                <w:noProof/>
+                <w:lang w:eastAsia="nl-NL"/>
+              </w:rPr>
+              <w:drawing>
+                <wp:inline distT="0" distB="0" distL="0" distR="0" wp14:anchorId="5B5C8844" wp14:editId="07E491B7">
+                  <wp:extent cx="2900855" cy="2492695"/>
+                  <wp:effectExtent l="0" t="0" r="0" b="3175"/>
+                  <wp:docPr id="5" name="Picture 5"/>
+                  <wp:cNvGraphicFramePr>
+                    <a:graphicFrameLocks xmlns:a="http://schemas.openxmlformats.org/drawingml/2006/main" noChangeAspect="1"/>
+                  </wp:cNvGraphicFramePr>
+                  <a:graphic xmlns:a="http://schemas.openxmlformats.org/drawingml/2006/main">
+                    <a:graphicData uri="http://schemas.openxmlformats.org/drawingml/2006/picture">
+                      <pic:pic xmlns:pic="http://schemas.openxmlformats.org/drawingml/2006/picture">
+                        <pic:nvPicPr>
+                          <pic:cNvPr id="0" name="Picture 85" descr="C:\Users\Joost\AppData\Local\Microsoft\Windows\INetCacheContent.Word\UNWDMI_Global.png"/>
+                          <pic:cNvPicPr>
+                            <a:picLocks noChangeAspect="1" noChangeArrowheads="1"/>
+                          </pic:cNvPicPr>
+                        </pic:nvPicPr>
+                        <pic:blipFill>
+                          <a:blip r:embed="rId17">
+                            <a:extLst>
+                              <a:ext uri="{28A0092B-C50C-407E-A947-70E740481C1C}">
+                                <a14:useLocalDpi xmlns:a14="http://schemas.microsoft.com/office/drawing/2010/main" val="0"/>
+                              </a:ext>
+                            </a:extLst>
+                          </a:blip>
+                          <a:stretch>
+                            <a:fillRect/>
+                          </a:stretch>
+                        </pic:blipFill>
+                        <pic:spPr bwMode="auto">
+                          <a:xfrm>
+                            <a:off x="0" y="0"/>
+                            <a:ext cx="2910728" cy="2501179"/>
+                          </a:xfrm>
+                          <a:prstGeom prst="rect">
+                            <a:avLst/>
+                          </a:prstGeom>
+                          <a:noFill/>
+                          <a:ln>
+                            <a:noFill/>
+                          </a:ln>
+                        </pic:spPr>
+                      </pic:pic>
+                    </a:graphicData>
+                  </a:graphic>
+                </wp:inline>
+              </w:drawing>
+            </w:r>
+          </w:p>
+          <w:p>
+            <w:pPr>
+              <w:pStyle w:val="Caption"/>
+              <w:rPr>
+                <w:sz w:val="12"/>
+                <w:lang w:val="en-US"/>
+              </w:rPr>
+            </w:pPr>
+            <w:r>
+              <w:rPr>
+                <w:lang w:val="en-US"/>
+              </w:rPr>
+              <w:t xml:space="preserve">Figure </w:t>
+            </w:r>
+            <w:r>
+              <w:rPr>
+                <w:lang w:val="en-US"/>
+              </w:rPr>
+              <w:t xml:space="preserve">5 </w:t>
+            </w:r>
+            <w:r>
+              <w:rPr>
+                <w:lang w:val="en-US"/>
+              </w:rPr>
+              <w:t xml:space="preserve">– </w:t>
+            </w:r>
+            <w:r>
+              <w:rPr>
+                <w:lang w:val="en-US"/>
+              </w:rPr>
+              <w:t>A selection of an incoming data stream.</w:t>
+            </w:r>
+          </w:p>
+        </w:tc>
+      </w:tr>
+    </w:tbl>
+    <w:p>
+      <w:pPr>
+        <w:rPr>
+          <w:lang w:val="en-US"/>
+        </w:rPr>
+      </w:pPr>
+      <w:r>
+        <w:rPr>
+          <w:lang w:val="en-US"/>
+        </w:rPr>
+        <w:t>The data of all weather stations is provided to the UNWDMI in a standardized manner. It is</w:t>
+      </w:r>
+      <w:r>
+        <w:rPr>
+          <w:lang w:val="en-US"/>
+        </w:rPr>
+        <w:t xml:space="preserve"> transmitted in</w:t>
+      </w:r>
+      <w:r>
+        <w:rPr>
+          <w:lang w:val="en-US"/>
+        </w:rPr>
+        <w:t xml:space="preserve"> a byte stream, containing an XML structure. </w:t>
+      </w:r>
+      <w:r>
+        <w:rPr>
+          <w:lang w:val="en-US"/>
+        </w:rPr>
+        <w:t>A single set of data contains information about 10 stations at the same time.</w:t>
+      </w:r>
+      <w:r>
+        <w:rPr>
+          <w:lang w:val="en-US"/>
+        </w:rPr>
+        <w:t xml:space="preserve"> This data needs to be translated to a format that can be used by all the other systems of Team Schnitzel Weather Service.</w:t>
+      </w:r>
+    </w:p>
+    <w:p>
+      <w:pPr>
+        <w:rPr>
+          <w:lang w:val="en-US"/>
+        </w:rPr>
+      </w:pPr>
+      <w:r>
+        <w:rPr>
+          <w:lang w:val="en-US"/>
+        </w:rPr>
+        <w:t xml:space="preserve">The original data string is always compiled in the same manner. </w:t>
+      </w:r>
+      <w:r>
+        <w:rPr>
+          <w:lang w:val="en-US"/>
+        </w:rPr>
+        <w:t>Figure 5 shows an example of the received data.</w:t>
+      </w:r>
+      <w:r>
+        <w:rPr>
+          <w:lang w:val="en-US"/>
+        </w:rPr>
+        <w:t xml:space="preserve"> It is set up in an XML </w:t>
+      </w:r>
+      <w:r>
+        <w:rPr>
+          <w:lang w:val="en-US"/>
+        </w:rPr>
+        <w:t xml:space="preserve">format. This is a way of dividing large amounts of data into logical segments. It is a structure that can use multiple </w:t>
+      </w:r>
+      <w:r>
+        <w:rPr>
+          <w:i/>
+          <w:lang w:val="en-US"/>
+        </w:rPr>
+        <w:t>layers</w:t>
+      </w:r>
+      <w:r>
+        <w:rPr>
+          <w:lang w:val="en-US"/>
+        </w:rPr>
+        <w:t xml:space="preserve"> of data. All layers and segments start and end with a corresponding </w:t>
+      </w:r>
+      <w:r>
+        <w:rPr>
+          <w:i/>
+          <w:lang w:val="en-US"/>
+        </w:rPr>
+        <w:t>tag</w:t>
+      </w:r>
+      <w:r>
+        <w:rPr>
+          <w:lang w:val="en-US"/>
+        </w:rPr>
+        <w:t xml:space="preserve">. A tag is a string that is encompassed by the &lt; and &gt; signs. Furthermore, the last of the two tags always has a forward slash </w:t>
+      </w:r>
+      <w:proofErr w:type="gramStart"/>
+      <w:r>
+        <w:rPr>
+          <w:lang w:val="en-US"/>
+        </w:rPr>
+        <w:t>( /</w:t>
+      </w:r>
+      <w:proofErr w:type="gramEnd"/>
+      <w:r>
+        <w:rPr>
+          <w:lang w:val="en-US"/>
+        </w:rPr>
+        <w:t xml:space="preserve"> ) in front of it. This is called the </w:t>
+      </w:r>
+      <w:r>
+        <w:rPr>
+          <w:i/>
+          <w:lang w:val="en-US"/>
+        </w:rPr>
+        <w:t>closing tag</w:t>
+      </w:r>
+      <w:r>
+        <w:rPr>
+          <w:lang w:val="en-US"/>
+        </w:rPr>
+        <w:t>.</w:t>
+      </w:r>
+    </w:p>
+    <w:p>
+      <w:pPr>
+        <w:rPr>
+          <w:lang w:val="en-US"/>
+        </w:rPr>
+      </w:pPr>
+      <w:r>
+        <w:rPr>
+          <w:lang w:val="en-US"/>
+        </w:rPr>
+        <w:t xml:space="preserve"> All </w:t>
+      </w:r>
+      <w:r>
+        <w:rPr>
+          <w:lang w:val="en-US"/>
+        </w:rPr>
+        <w:t xml:space="preserve">data streams </w:t>
+      </w:r>
+      <w:r>
+        <w:rPr>
+          <w:lang w:val="en-US"/>
+        </w:rPr>
+        <w:t xml:space="preserve">start and end with the </w:t>
+      </w:r>
+      <w:r>
+        <w:rPr>
+          <w:i/>
+          <w:lang w:val="en-US"/>
+        </w:rPr>
+        <w:t>WEATHERDATA</w:t>
+      </w:r>
+      <w:r>
+        <w:rPr>
+          <w:lang w:val="en-US"/>
+        </w:rPr>
+        <w:t xml:space="preserve"> tag, as shown on line 1 and 19 in figure 5. </w:t>
+      </w:r>
+      <w:r>
+        <w:rPr>
+          <w:lang w:val="en-US"/>
+        </w:rPr>
+        <w:t xml:space="preserve">In between these tags are the data sets from the 10 stations. Figure 5 only shows the data from one station, between the </w:t>
+      </w:r>
+      <w:r>
+        <w:rPr>
+          <w:i/>
+          <w:lang w:val="en-US"/>
+        </w:rPr>
+        <w:t>MEASUREMENT</w:t>
+      </w:r>
+      <w:r>
+        <w:rPr>
+          <w:lang w:val="en-US"/>
+        </w:rPr>
+        <w:t xml:space="preserve"> tags on lines 2 and 17. These lines are repeated another 9 times, each time for a different station. The data provided by the stations are as follows (the number represents the line in figure 5):</w:t>
+      </w:r>
+    </w:p>
+    <w:p>
+      <w:pPr>
+        <w:pStyle w:val="ListParagraph"/>
+        <w:numPr>
+          <w:ilvl w:val="0"/>
+          <w:numId w:val="7"/>
+        </w:numPr>
+        <w:rPr>
+          <w:lang w:val="en-US"/>
+        </w:rPr>
+      </w:pPr>
+      <w:r>
+        <w:rPr>
+          <w:lang w:val="en-US"/>
+        </w:rPr>
+        <w:t>The station number. All weather stations have a corresponding number that identifies the location and other information that is specific to the location.</w:t>
+      </w:r>
+    </w:p>
+    <w:p>
+      <w:pPr>
+        <w:pStyle w:val="ListParagraph"/>
+        <w:numPr>
+          <w:ilvl w:val="0"/>
+          <w:numId w:val="7"/>
+        </w:numPr>
+        <w:rPr>
+          <w:lang w:val="en-US"/>
+        </w:rPr>
+      </w:pPr>
+      <w:r>
+        <w:rPr>
+          <w:lang w:val="en-US"/>
+        </w:rPr>
+        <w:t>The date on which the data was sent.</w:t>
+      </w:r>
+    </w:p>
+    <w:p>
+      <w:pPr>
+        <w:pStyle w:val="ListParagraph"/>
+        <w:numPr>
+          <w:ilvl w:val="0"/>
+          <w:numId w:val="7"/>
+        </w:numPr>
+        <w:rPr>
+          <w:lang w:val="en-US"/>
+        </w:rPr>
+      </w:pPr>
+      <w:r>
+        <w:rPr>
+          <w:lang w:val="en-US"/>
+        </w:rPr>
+        <w:t xml:space="preserve">The time on which the data </w:t>
+      </w:r>
+      <w:r>
+        <w:rPr>
+          <w:lang w:val="en-US"/>
+        </w:rPr>
+        <w:t>was sent.</w:t>
+      </w:r>
+    </w:p>
+    <w:p>
+      <w:pPr>
+        <w:pStyle w:val="ListParagraph"/>
+        <w:numPr>
+          <w:ilvl w:val="0"/>
+          <w:numId w:val="7"/>
+        </w:numPr>
+        <w:rPr>
+          <w:lang w:val="en-US"/>
+        </w:rPr>
+      </w:pPr>
+      <w:r>
+        <w:rPr>
+          <w:lang w:val="en-US"/>
+        </w:rPr>
+        <w:t xml:space="preserve">The temperature in </w:t>
+      </w:r>
+      <w:r>
+        <w:rPr>
+          <w:lang w:val="en-US"/>
+        </w:rPr>
+        <w:t>°C</w:t>
+      </w:r>
+      <w:r>
+        <w:rPr>
+          <w:lang w:val="en-US"/>
+        </w:rPr>
+        <w:t>.</w:t>
+      </w:r>
+    </w:p>
+    <w:p>
+      <w:pPr>
+        <w:pStyle w:val="ListParagraph"/>
+        <w:numPr>
+          <w:ilvl w:val="0"/>
+          <w:numId w:val="7"/>
+        </w:numPr>
+        <w:rPr>
+          <w:lang w:val="en-US"/>
+        </w:rPr>
+      </w:pPr>
+      <w:r>
+        <w:rPr>
+          <w:lang w:val="en-US"/>
+        </w:rPr>
+        <w:t xml:space="preserve">The dew point in </w:t>
+      </w:r>
+      <w:r>
+        <w:rPr>
+          <w:lang w:val="en-US"/>
+        </w:rPr>
+        <w:t>°C</w:t>
+      </w:r>
+      <w:r>
+        <w:rPr>
+          <w:lang w:val="en-US"/>
+        </w:rPr>
+        <w:t>.</w:t>
+      </w:r>
+    </w:p>
+    <w:p>
+      <w:pPr>
+        <w:pStyle w:val="ListParagraph"/>
+        <w:numPr>
+          <w:ilvl w:val="0"/>
+          <w:numId w:val="7"/>
+        </w:numPr>
+        <w:rPr>
+          <w:lang w:val="en-US"/>
+        </w:rPr>
+      </w:pPr>
+      <w:r>
+        <w:rPr>
+          <w:lang w:val="en-US"/>
+        </w:rPr>
+        <w:t>The air pressure at the height of the weather station, in millibar.</w:t>
+      </w:r>
+    </w:p>
+    <w:p>
+      <w:pPr>
+        <w:pStyle w:val="ListParagraph"/>
+        <w:numPr>
+          <w:ilvl w:val="0"/>
+          <w:numId w:val="7"/>
+        </w:numPr>
+        <w:rPr>
+          <w:lang w:val="en-US"/>
+        </w:rPr>
+      </w:pPr>
+      <w:r>
+        <w:rPr>
+          <w:lang w:val="en-US"/>
+        </w:rPr>
+        <w:t>The air pressure at sea level, in millibar.</w:t>
+      </w:r>
+    </w:p>
+    <w:p>
+      <w:pPr>
+        <w:pStyle w:val="ListParagraph"/>
+        <w:numPr>
+          <w:ilvl w:val="0"/>
+          <w:numId w:val="7"/>
+        </w:numPr>
+        <w:rPr>
+          <w:lang w:val="en-US"/>
+        </w:rPr>
+      </w:pPr>
+      <w:r>
+        <w:rPr>
+          <w:lang w:val="en-US"/>
+        </w:rPr>
+        <w:t>The visibility in kilometers.</w:t>
+      </w:r>
+    </w:p>
+    <w:p>
+      <w:pPr>
+        <w:pStyle w:val="ListParagraph"/>
+        <w:numPr>
+          <w:ilvl w:val="0"/>
+          <w:numId w:val="7"/>
+        </w:numPr>
+        <w:rPr>
+          <w:lang w:val="en-US"/>
+        </w:rPr>
+      </w:pPr>
+      <w:r>
+        <w:rPr>
+          <w:lang w:val="en-US"/>
+        </w:rPr>
+        <w:t>The wind speed in kilometers per hour.</w:t>
+      </w:r>
+    </w:p>
+    <w:p>
+      <w:pPr>
+        <w:pStyle w:val="ListParagraph"/>
+        <w:numPr>
+          <w:ilvl w:val="0"/>
+          <w:numId w:val="7"/>
+        </w:numPr>
+        <w:rPr>
+          <w:lang w:val="en-US"/>
+        </w:rPr>
+      </w:pPr>
+      <w:r>
+        <w:rPr>
+          <w:lang w:val="en-US"/>
+        </w:rPr>
+        <w:t>The precipitation in centimeters.</w:t>
+      </w:r>
+    </w:p>
+    <w:p>
+      <w:pPr>
+        <w:pStyle w:val="ListParagraph"/>
+        <w:numPr>
+          <w:ilvl w:val="0"/>
+          <w:numId w:val="7"/>
+        </w:numPr>
+        <w:rPr>
+          <w:lang w:val="en-US"/>
+        </w:rPr>
+      </w:pPr>
+      <w:r>
+        <w:rPr>
+          <w:lang w:val="en-US"/>
+        </w:rPr>
+        <w:t>The amount of fallen snow, in centimeters.</w:t>
+      </w:r>
+    </w:p>
+    <w:p>
+      <w:pPr>
+        <w:pStyle w:val="ListParagraph"/>
+        <w:numPr>
+          <w:ilvl w:val="0"/>
+          <w:numId w:val="7"/>
+        </w:numPr>
+        <w:rPr>
+          <w:lang w:val="en-US"/>
+        </w:rPr>
+      </w:pPr>
+      <w:r>
+        <w:rPr>
+          <w:lang w:val="en-US"/>
+        </w:rPr>
+        <w:t xml:space="preserve">A string that represents events </w:t>
+      </w:r>
+      <w:r>
+        <w:rPr>
+          <w:lang w:val="en-US"/>
+        </w:rPr>
+        <w:t xml:space="preserve">that </w:t>
+      </w:r>
+      <w:r>
+        <w:rPr>
+          <w:lang w:val="en-US"/>
+        </w:rPr>
+        <w:t xml:space="preserve">happened </w:t>
+      </w:r>
+      <w:r>
+        <w:rPr>
+          <w:lang w:val="en-US"/>
+        </w:rPr>
+        <w:t xml:space="preserve">since the last </w:t>
+      </w:r>
+      <w:r>
+        <w:rPr>
+          <w:lang w:val="en-US"/>
+        </w:rPr>
+        <w:t xml:space="preserve">data stream. It represents the following six possible </w:t>
+      </w:r>
+      <w:r>
+        <w:rPr>
+          <w:lang w:val="en-US"/>
+        </w:rPr>
+        <w:t>events: freezing, downfall as rain, snow and hail, lightning, tornado’s and whirlwinds.</w:t>
+      </w:r>
+    </w:p>
+    <w:p>
+      <w:pPr>
+        <w:pStyle w:val="ListParagraph"/>
+        <w:numPr>
+          <w:ilvl w:val="0"/>
+          <w:numId w:val="7"/>
+        </w:numPr>
+        <w:rPr>
+          <w:lang w:val="en-US"/>
+        </w:rPr>
+      </w:pPr>
+      <w:r>
+        <w:rPr>
+          <w:lang w:val="en-US"/>
+        </w:rPr>
+        <w:t>The cloud coverage as a percentage.</w:t>
+      </w:r>
+    </w:p>
+    <w:p>
+      <w:pPr>
+        <w:pStyle w:val="ListParagraph"/>
+        <w:numPr>
+          <w:ilvl w:val="0"/>
+          <w:numId w:val="7"/>
+        </w:numPr>
+        <w:rPr>
+          <w:lang w:val="en-US"/>
+        </w:rPr>
+      </w:pPr>
+      <w:r>
+        <w:rPr>
+          <w:lang w:val="en-US"/>
+        </w:rPr>
+        <w:t>The wind direction in degrees.</w:t>
+      </w:r>
+      <w:bookmarkStart w:id="7" w:name="_GoBack"/>
       <w:bookmarkEnd w:id="7"/>
+    </w:p>
+    <w:p>
+      <w:pPr>
+        <w:rPr>
+          <w:lang w:val="en-US"/>
+        </w:rPr>
+      </w:pPr>
     </w:p>
     <w:p>
       <w:pPr>
@@ -3187,17 +4665,51 @@
         <w:rPr>
           <w:lang w:val="en-US"/>
         </w:rPr>
-        <w:t xml:space="preserve">All chart renders use part of the OpenStreetMap and are rendered in QGIS, as seen on pages 3 and , </w:t>
-      </w:r>
-      <w:r>
-        <w:rPr>
-          <w:lang w:val="en-US"/>
-        </w:rPr>
-        <w:t>© OpenStreetMap</w:t>
-      </w:r>
+        <w:t xml:space="preserve">All chart renders use part of the </w:t>
+      </w:r>
+      <w:proofErr w:type="spellStart"/>
+      <w:r>
+        <w:rPr>
+          <w:lang w:val="en-US"/>
+        </w:rPr>
+        <w:t>OpenStreetMap</w:t>
+      </w:r>
+      <w:proofErr w:type="spellEnd"/>
+      <w:r>
+        <w:rPr>
+          <w:lang w:val="en-US"/>
+        </w:rPr>
+        <w:t xml:space="preserve"> and are rendered in QGIS, as seen on pages 3 and </w:t>
+      </w:r>
+      <w:r>
+        <w:rPr>
+          <w:lang w:val="en-US"/>
+        </w:rPr>
+        <w:t>6</w:t>
+      </w:r>
+      <w:r>
+        <w:rPr>
+          <w:lang w:val="en-US"/>
+        </w:rPr>
+        <w:t xml:space="preserve">, </w:t>
+      </w:r>
+      <w:r>
+        <w:rPr>
+          <w:lang w:val="en-US"/>
+        </w:rPr>
+        <w:t xml:space="preserve">© </w:t>
+      </w:r>
+      <w:proofErr w:type="spellStart"/>
+      <w:r>
+        <w:rPr>
+          <w:lang w:val="en-US"/>
+        </w:rPr>
+        <w:t>OpenStreetMap</w:t>
+      </w:r>
+      <w:proofErr w:type="spellEnd"/>
     </w:p>
     <w:sectPr>
-      <w:footerReference w:type="default" r:id="rId14"/>
+      <w:footerReference w:type="default" r:id="rId18"/>
       <w:pgSz w:w="11906" w:h="16838"/>
       <w:pgMar w:top="1417" w:right="1417" w:bottom="1417" w:left="1417" w:header="708" w:footer="708" w:gutter="0"/>
       <w:pgNumType w:start="1"/>
@@ -3321,7 +4833,7 @@
           <w:rPr>
             <w:noProof/>
           </w:rPr>
-          <w:t>6</w:t>
+          <w:t>10</w:t>
         </w:r>
         <w:r>
           <w:fldChar w:fldCharType="end"/>
@@ -3360,6 +4872,92 @@
 <file path=word/numbering.xml><?xml version="1.0" encoding="utf-8"?>
 <w:numbering xmlns:wpc="http://schemas.microsoft.com/office/word/2010/wordprocessingCanvas" xmlns:cx="http://schemas.microsoft.com/office/drawing/2014/chartex" xmlns:cx1="http://schemas.microsoft.com/office/drawing/2015/9/8/chartex" xmlns:cx2="http://schemas.microsoft.com/office/drawing/2015/10/21/chartex" xmlns:cx3="http://schemas.microsoft.com/office/drawing/2016/5/9/chartex" xmlns:cx4="http://schemas.microsoft.com/office/drawing/2016/5/10/chartex" xmlns:cx5="http://schemas.microsoft.com/office/drawing/2016/5/11/chartex" xmlns:mc="http://schemas.openxmlformats.org/markup-compatibility/2006" xmlns:o="urn:schemas-microsoft-com:office:office" xmlns:r="http://schemas.openxmlformats.org/officeDocument/2006/relationships" xmlns:m="http://schemas.openxmlformats.org/officeDocument/2006/math" xmlns:v="urn:schemas-microsoft-com:vml" xmlns:wp14="http://schemas.microsoft.com/office/word/2010/wordprocessingDrawing" xmlns:wp="http://schemas.openxmlformats.org/drawingml/2006/wordprocessingDrawing" xmlns:w10="urn:schemas-microsoft-com:office:word" xmlns:w="http://schemas.openxmlformats.org/wordprocessingml/2006/main" xmlns:w14="http://schemas.microsoft.com/office/word/2010/wordml" xmlns:w15="http://schemas.microsoft.com/office/word/2012/wordml" xmlns:w16se="http://schemas.microsoft.com/office/word/2015/wordml/symex" xmlns:wpg="http://schemas.microsoft.com/office/word/2010/wordprocessingGroup" xmlns:wpi="http://schemas.microsoft.com/office/word/2010/wordprocessingInk" xmlns:wne="http://schemas.microsoft.com/office/word/2006/wordml" xmlns:wps="http://schemas.microsoft.com/office/word/2010/wordprocessingShape" mc:Ignorable="w14 w15 w16se wp14">
   <w:abstractNum w:abstractNumId="0" w15:restartNumberingAfterBreak="0">
+    <w:nsid w:val="1F664E94"/>
+    <w:multiLevelType w:val="hybridMultilevel"/>
+    <w:tmpl w:val="8B1A08D2"/>
+    <w:lvl w:ilvl="0" w:tplc="0413000F">
+      <w:start w:val="1"/>
+      <w:numFmt w:val="decimal"/>
+      <w:lvlText w:val="%1."/>
+      <w:lvlJc w:val="left"/>
+      <w:pPr>
+        <w:ind w:left="720" w:hanging="360"/>
+      </w:pPr>
+    </w:lvl>
+    <w:lvl w:ilvl="1" w:tplc="04130019" w:tentative="1">
+      <w:start w:val="1"/>
+      <w:numFmt w:val="lowerLetter"/>
+      <w:lvlText w:val="%2."/>
+      <w:lvlJc w:val="left"/>
+      <w:pPr>
+        <w:ind w:left="1440" w:hanging="360"/>
+      </w:pPr>
+    </w:lvl>
+    <w:lvl w:ilvl="2" w:tplc="0413001B" w:tentative="1">
+      <w:start w:val="1"/>
+      <w:numFmt w:val="lowerRoman"/>
+      <w:lvlText w:val="%3."/>
+      <w:lvlJc w:val="right"/>
+      <w:pPr>
+        <w:ind w:left="2160" w:hanging="180"/>
+      </w:pPr>
+    </w:lvl>
+    <w:lvl w:ilvl="3" w:tplc="0413000F" w:tentative="1">
+      <w:start w:val="1"/>
+      <w:numFmt w:val="decimal"/>
+      <w:lvlText w:val="%4."/>
+      <w:lvlJc w:val="left"/>
+      <w:pPr>
+        <w:ind w:left="2880" w:hanging="360"/>
+      </w:pPr>
+    </w:lvl>
+    <w:lvl w:ilvl="4" w:tplc="04130019" w:tentative="1">
+      <w:start w:val="1"/>
+      <w:numFmt w:val="lowerLetter"/>
+      <w:lvlText w:val="%5."/>
+      <w:lvlJc w:val="left"/>
+      <w:pPr>
+        <w:ind w:left="3600" w:hanging="360"/>
+      </w:pPr>
+    </w:lvl>
+    <w:lvl w:ilvl="5" w:tplc="0413001B" w:tentative="1">
+      <w:start w:val="1"/>
+      <w:numFmt w:val="lowerRoman"/>
+      <w:lvlText w:val="%6."/>
+      <w:lvlJc w:val="right"/>
+      <w:pPr>
+        <w:ind w:left="4320" w:hanging="180"/>
+      </w:pPr>
+    </w:lvl>
+    <w:lvl w:ilvl="6" w:tplc="0413000F" w:tentative="1">
+      <w:start w:val="1"/>
+      <w:numFmt w:val="decimal"/>
+      <w:lvlText w:val="%7."/>
+      <w:lvlJc w:val="left"/>
+      <w:pPr>
+        <w:ind w:left="5040" w:hanging="360"/>
+      </w:pPr>
+    </w:lvl>
+    <w:lvl w:ilvl="7" w:tplc="04130019" w:tentative="1">
+      <w:start w:val="1"/>
+      <w:numFmt w:val="lowerLetter"/>
+      <w:lvlText w:val="%8."/>
+      <w:lvlJc w:val="left"/>
+      <w:pPr>
+        <w:ind w:left="5760" w:hanging="360"/>
+      </w:pPr>
+    </w:lvl>
+    <w:lvl w:ilvl="8" w:tplc="0413001B" w:tentative="1">
+      <w:start w:val="1"/>
+      <w:numFmt w:val="lowerRoman"/>
+      <w:lvlText w:val="%9."/>
+      <w:lvlJc w:val="right"/>
+      <w:pPr>
+        <w:ind w:left="6480" w:hanging="180"/>
+      </w:pPr>
+    </w:lvl>
+  </w:abstractNum>
+  <w:abstractNum w:abstractNumId="1" w15:restartNumberingAfterBreak="0">
     <w:nsid w:val="2C3C4365"/>
     <w:multiLevelType w:val="hybridMultilevel"/>
     <w:tmpl w:val="F394038C"/>
@@ -3448,7 +5046,182 @@
       </w:pPr>
     </w:lvl>
   </w:abstractNum>
-  <w:abstractNum w:abstractNumId="1" w15:restartNumberingAfterBreak="0">
+  <w:abstractNum w:abstractNumId="2" w15:restartNumberingAfterBreak="0">
+    <w:nsid w:val="3A806F0E"/>
+    <w:multiLevelType w:val="hybridMultilevel"/>
+    <w:tmpl w:val="80EAF826"/>
+    <w:lvl w:ilvl="0" w:tplc="85DA5A88">
+      <w:start w:val="3"/>
+      <w:numFmt w:val="decimal"/>
+      <w:lvlText w:val="%1."/>
+      <w:lvlJc w:val="left"/>
+      <w:pPr>
+        <w:ind w:left="720" w:hanging="360"/>
+      </w:pPr>
+      <w:rPr>
+        <w:rFonts w:hint="default"/>
+      </w:rPr>
+    </w:lvl>
+    <w:lvl w:ilvl="1" w:tplc="04130019" w:tentative="1">
+      <w:start w:val="1"/>
+      <w:numFmt w:val="lowerLetter"/>
+      <w:lvlText w:val="%2."/>
+      <w:lvlJc w:val="left"/>
+      <w:pPr>
+        <w:ind w:left="1440" w:hanging="360"/>
+      </w:pPr>
+    </w:lvl>
+    <w:lvl w:ilvl="2" w:tplc="0413001B" w:tentative="1">
+      <w:start w:val="1"/>
+      <w:numFmt w:val="lowerRoman"/>
+      <w:lvlText w:val="%3."/>
+      <w:lvlJc w:val="right"/>
+      <w:pPr>
+        <w:ind w:left="2160" w:hanging="180"/>
+      </w:pPr>
+    </w:lvl>
+    <w:lvl w:ilvl="3" w:tplc="0413000F" w:tentative="1">
+      <w:start w:val="1"/>
+      <w:numFmt w:val="decimal"/>
+      <w:lvlText w:val="%4."/>
+      <w:lvlJc w:val="left"/>
+      <w:pPr>
+        <w:ind w:left="2880" w:hanging="360"/>
+      </w:pPr>
+    </w:lvl>
+    <w:lvl w:ilvl="4" w:tplc="04130019" w:tentative="1">
+      <w:start w:val="1"/>
+      <w:numFmt w:val="lowerLetter"/>
+      <w:lvlText w:val="%5."/>
+      <w:lvlJc w:val="left"/>
+      <w:pPr>
+        <w:ind w:left="3600" w:hanging="360"/>
+      </w:pPr>
+    </w:lvl>
+    <w:lvl w:ilvl="5" w:tplc="0413001B" w:tentative="1">
+      <w:start w:val="1"/>
+      <w:numFmt w:val="lowerRoman"/>
+      <w:lvlText w:val="%6."/>
+      <w:lvlJc w:val="right"/>
+      <w:pPr>
+        <w:ind w:left="4320" w:hanging="180"/>
+      </w:pPr>
+    </w:lvl>
+    <w:lvl w:ilvl="6" w:tplc="0413000F" w:tentative="1">
+      <w:start w:val="1"/>
+      <w:numFmt w:val="decimal"/>
+      <w:lvlText w:val="%7."/>
+      <w:lvlJc w:val="left"/>
+      <w:pPr>
+        <w:ind w:left="5040" w:hanging="360"/>
+      </w:pPr>
+    </w:lvl>
+    <w:lvl w:ilvl="7" w:tplc="04130019" w:tentative="1">
+      <w:start w:val="1"/>
+      <w:numFmt w:val="lowerLetter"/>
+      <w:lvlText w:val="%8."/>
+      <w:lvlJc w:val="left"/>
+      <w:pPr>
+        <w:ind w:left="5760" w:hanging="360"/>
+      </w:pPr>
+    </w:lvl>
+    <w:lvl w:ilvl="8" w:tplc="0413001B" w:tentative="1">
+      <w:start w:val="1"/>
+      <w:numFmt w:val="lowerRoman"/>
+      <w:lvlText w:val="%9."/>
+      <w:lvlJc w:val="right"/>
+      <w:pPr>
+        <w:ind w:left="6480" w:hanging="180"/>
+      </w:pPr>
+    </w:lvl>
+  </w:abstractNum>
+  <w:abstractNum w:abstractNumId="3" w15:restartNumberingAfterBreak="0">
+    <w:nsid w:val="3DA81983"/>
+    <w:multiLevelType w:val="hybridMultilevel"/>
+    <w:tmpl w:val="B69C0B32"/>
+    <w:lvl w:ilvl="0" w:tplc="0413000F">
+      <w:start w:val="1"/>
+      <w:numFmt w:val="decimal"/>
+      <w:lvlText w:val="%1."/>
+      <w:lvlJc w:val="left"/>
+      <w:pPr>
+        <w:ind w:left="720" w:hanging="360"/>
+      </w:pPr>
+    </w:lvl>
+    <w:lvl w:ilvl="1" w:tplc="04130019" w:tentative="1">
+      <w:start w:val="1"/>
+      <w:numFmt w:val="lowerLetter"/>
+      <w:lvlText w:val="%2."/>
+      <w:lvlJc w:val="left"/>
+      <w:pPr>
+        <w:ind w:left="1440" w:hanging="360"/>
+      </w:pPr>
+    </w:lvl>
+    <w:lvl w:ilvl="2" w:tplc="0413001B" w:tentative="1">
+      <w:start w:val="1"/>
+      <w:numFmt w:val="lowerRoman"/>
+      <w:lvlText w:val="%3."/>
+      <w:lvlJc w:val="right"/>
+      <w:pPr>
+        <w:ind w:left="2160" w:hanging="180"/>
+      </w:pPr>
+    </w:lvl>
+    <w:lvl w:ilvl="3" w:tplc="0413000F" w:tentative="1">
+      <w:start w:val="1"/>
+      <w:numFmt w:val="decimal"/>
+      <w:lvlText w:val="%4."/>
+      <w:lvlJc w:val="left"/>
+      <w:pPr>
+        <w:ind w:left="2880" w:hanging="360"/>
+      </w:pPr>
+    </w:lvl>
+    <w:lvl w:ilvl="4" w:tplc="04130019" w:tentative="1">
+      <w:start w:val="1"/>
+      <w:numFmt w:val="lowerLetter"/>
+      <w:lvlText w:val="%5."/>
+      <w:lvlJc w:val="left"/>
+      <w:pPr>
+        <w:ind w:left="3600" w:hanging="360"/>
+      </w:pPr>
+    </w:lvl>
+    <w:lvl w:ilvl="5" w:tplc="0413001B" w:tentative="1">
+      <w:start w:val="1"/>
+      <w:numFmt w:val="lowerRoman"/>
+      <w:lvlText w:val="%6."/>
+      <w:lvlJc w:val="right"/>
+      <w:pPr>
+        <w:ind w:left="4320" w:hanging="180"/>
+      </w:pPr>
+    </w:lvl>
+    <w:lvl w:ilvl="6" w:tplc="0413000F" w:tentative="1">
+      <w:start w:val="1"/>
+      <w:numFmt w:val="decimal"/>
+      <w:lvlText w:val="%7."/>
+      <w:lvlJc w:val="left"/>
+      <w:pPr>
+        <w:ind w:left="5040" w:hanging="360"/>
+      </w:pPr>
+    </w:lvl>
+    <w:lvl w:ilvl="7" w:tplc="04130019" w:tentative="1">
+      <w:start w:val="1"/>
+      <w:numFmt w:val="lowerLetter"/>
+      <w:lvlText w:val="%8."/>
+      <w:lvlJc w:val="left"/>
+      <w:pPr>
+        <w:ind w:left="5760" w:hanging="360"/>
+      </w:pPr>
+    </w:lvl>
+    <w:lvl w:ilvl="8" w:tplc="0413001B" w:tentative="1">
+      <w:start w:val="1"/>
+      <w:numFmt w:val="lowerRoman"/>
+      <w:lvlText w:val="%9."/>
+      <w:lvlJc w:val="right"/>
+      <w:pPr>
+        <w:ind w:left="6480" w:hanging="180"/>
+      </w:pPr>
+    </w:lvl>
+  </w:abstractNum>
+  <w:abstractNum w:abstractNumId="4" w15:restartNumberingAfterBreak="0">
     <w:nsid w:val="556E2C01"/>
     <w:multiLevelType w:val="multilevel"/>
     <w:tmpl w:val="CBF4057C"/>
@@ -3597,7 +5370,7 @@
       </w:rPr>
     </w:lvl>
   </w:abstractNum>
-  <w:abstractNum w:abstractNumId="2" w15:restartNumberingAfterBreak="0">
+  <w:abstractNum w:abstractNumId="5" w15:restartNumberingAfterBreak="0">
     <w:nsid w:val="72F62A97"/>
     <w:multiLevelType w:val="multilevel"/>
     <w:tmpl w:val="392CCF48"/>
@@ -3746,11 +5519,124 @@
       </w:rPr>
     </w:lvl>
   </w:abstractNum>
+  <w:abstractNum w:abstractNumId="6" w15:restartNumberingAfterBreak="0">
+    <w:nsid w:val="74AE0146"/>
+    <w:multiLevelType w:val="hybridMultilevel"/>
+    <w:tmpl w:val="131EE748"/>
+    <w:lvl w:ilvl="0" w:tplc="04130001">
+      <w:start w:val="1"/>
+      <w:numFmt w:val="bullet"/>
+      <w:lvlText w:val=""/>
+      <w:lvlJc w:val="left"/>
+      <w:pPr>
+        <w:ind w:left="720" w:hanging="360"/>
+      </w:pPr>
+      <w:rPr>
+        <w:rFonts w:ascii="Symbol" w:hAnsi="Symbol" w:hint="default"/>
+      </w:rPr>
+    </w:lvl>
+    <w:lvl w:ilvl="1" w:tplc="04130003" w:tentative="1">
+      <w:start w:val="1"/>
+      <w:numFmt w:val="bullet"/>
+      <w:lvlText w:val="o"/>
+      <w:lvlJc w:val="left"/>
+      <w:pPr>
+        <w:ind w:left="1440" w:hanging="360"/>
+      </w:pPr>
+      <w:rPr>
+        <w:rFonts w:ascii="Courier New" w:hAnsi="Courier New" w:cs="Courier New" w:hint="default"/>
+      </w:rPr>
+    </w:lvl>
+    <w:lvl w:ilvl="2" w:tplc="04130005" w:tentative="1">
+      <w:start w:val="1"/>
+      <w:numFmt w:val="bullet"/>
+      <w:lvlText w:val=""/>
+      <w:lvlJc w:val="left"/>
+      <w:pPr>
+        <w:ind w:left="2160" w:hanging="360"/>
+      </w:pPr>
+      <w:rPr>
+        <w:rFonts w:ascii="Wingdings" w:hAnsi="Wingdings" w:hint="default"/>
+      </w:rPr>
+    </w:lvl>
+    <w:lvl w:ilvl="3" w:tplc="04130001" w:tentative="1">
+      <w:start w:val="1"/>
+      <w:numFmt w:val="bullet"/>
+      <w:lvlText w:val=""/>
+      <w:lvlJc w:val="left"/>
+      <w:pPr>
+        <w:ind w:left="2880" w:hanging="360"/>
+      </w:pPr>
+      <w:rPr>
+        <w:rFonts w:ascii="Symbol" w:hAnsi="Symbol" w:hint="default"/>
+      </w:rPr>
+    </w:lvl>
+    <w:lvl w:ilvl="4" w:tplc="04130003" w:tentative="1">
+      <w:start w:val="1"/>
+      <w:numFmt w:val="bullet"/>
+      <w:lvlText w:val="o"/>
+      <w:lvlJc w:val="left"/>
+      <w:pPr>
+        <w:ind w:left="3600" w:hanging="360"/>
+      </w:pPr>
+      <w:rPr>
+        <w:rFonts w:ascii="Courier New" w:hAnsi="Courier New" w:cs="Courier New" w:hint="default"/>
+      </w:rPr>
+    </w:lvl>
+    <w:lvl w:ilvl="5" w:tplc="04130005" w:tentative="1">
+      <w:start w:val="1"/>
+      <w:numFmt w:val="bullet"/>
+      <w:lvlText w:val=""/>
+      <w:lvlJc w:val="left"/>
+      <w:pPr>
+        <w:ind w:left="4320" w:hanging="360"/>
+      </w:pPr>
+      <w:rPr>
+        <w:rFonts w:ascii="Wingdings" w:hAnsi="Wingdings" w:hint="default"/>
+      </w:rPr>
+    </w:lvl>
+    <w:lvl w:ilvl="6" w:tplc="04130001" w:tentative="1">
+      <w:start w:val="1"/>
+      <w:numFmt w:val="bullet"/>
+      <w:lvlText w:val=""/>
+      <w:lvlJc w:val="left"/>
+      <w:pPr>
+        <w:ind w:left="5040" w:hanging="360"/>
+      </w:pPr>
+      <w:rPr>
+        <w:rFonts w:ascii="Symbol" w:hAnsi="Symbol" w:hint="default"/>
+      </w:rPr>
+    </w:lvl>
+    <w:lvl w:ilvl="7" w:tplc="04130003" w:tentative="1">
+      <w:start w:val="1"/>
+      <w:numFmt w:val="bullet"/>
+      <w:lvlText w:val="o"/>
+      <w:lvlJc w:val="left"/>
+      <w:pPr>
+        <w:ind w:left="5760" w:hanging="360"/>
+      </w:pPr>
+      <w:rPr>
+        <w:rFonts w:ascii="Courier New" w:hAnsi="Courier New" w:cs="Courier New" w:hint="default"/>
+      </w:rPr>
+    </w:lvl>
+    <w:lvl w:ilvl="8" w:tplc="04130005" w:tentative="1">
+      <w:start w:val="1"/>
+      <w:numFmt w:val="bullet"/>
+      <w:lvlText w:val=""/>
+      <w:lvlJc w:val="left"/>
+      <w:pPr>
+        <w:ind w:left="6480" w:hanging="360"/>
+      </w:pPr>
+      <w:rPr>
+        <w:rFonts w:ascii="Wingdings" w:hAnsi="Wingdings" w:hint="default"/>
+      </w:rPr>
+    </w:lvl>
+  </w:abstractNum>
   <w:num w:numId="1">
-    <w:abstractNumId w:val="0"/>
+    <w:abstractNumId w:val="1"/>
   </w:num>
   <w:num w:numId="2">
-    <w:abstractNumId w:val="2"/>
+    <w:abstractNumId w:val="5"/>
     <w:lvlOverride w:ilvl="1">
       <w:lvl w:ilvl="1">
         <w:numFmt w:val="bullet"/>
@@ -3770,7 +5656,7 @@
     </w:lvlOverride>
   </w:num>
   <w:num w:numId="3">
-    <w:abstractNumId w:val="1"/>
+    <w:abstractNumId w:val="4"/>
     <w:lvlOverride w:ilvl="1">
       <w:lvl w:ilvl="1">
         <w:numFmt w:val="bullet"/>
@@ -3788,6 +5674,18 @@
         </w:rPr>
       </w:lvl>
     </w:lvlOverride>
+  </w:num>
+  <w:num w:numId="4">
+    <w:abstractNumId w:val="6"/>
+  </w:num>
+  <w:num w:numId="5">
+    <w:abstractNumId w:val="0"/>
+  </w:num>
+  <w:num w:numId="6">
+    <w:abstractNumId w:val="3"/>
+  </w:num>
+  <w:num w:numId="7">
+    <w:abstractNumId w:val="2"/>
   </w:num>
 </w:numbering>
 </file>
@@ -4210,6 +6108,28 @@
       <w:szCs w:val="32"/>
     </w:rPr>
   </w:style>
+  <w:style w:type="paragraph" w:styleId="Heading2">
+    <w:name w:val="heading 2"/>
+    <w:basedOn w:val="Normal"/>
+    <w:next w:val="Normal"/>
+    <w:link w:val="Heading2Char"/>
+    <w:uiPriority w:val="9"/>
+    <w:unhideWhenUsed/>
+    <w:qFormat/>
+    <w:rsid w:val="00675C53"/>
+    <w:pPr>
+      <w:keepNext/>
+      <w:keepLines/>
+      <w:spacing w:before="40" w:after="0"/>
+      <w:outlineLvl w:val="1"/>
+    </w:pPr>
+    <w:rPr>
+      <w:rFonts w:asciiTheme="majorHAnsi" w:eastAsiaTheme="majorEastAsia" w:hAnsiTheme="majorHAnsi" w:cstheme="majorBidi"/>
+      <w:color w:val="2F5496" w:themeColor="accent1" w:themeShade="BF"/>
+      <w:sz w:val="26"/>
+      <w:szCs w:val="26"/>
+    </w:rPr>
+  </w:style>
   <w:style w:type="character" w:default="1" w:styleId="DefaultParagraphFont">
     <w:name w:val="Default Paragraph Font"/>
     <w:uiPriority w:val="1"/>
@@ -4385,6 +6305,30 @@
       <w:sz w:val="24"/>
       <w:szCs w:val="24"/>
       <w:lang w:eastAsia="nl-NL"/>
+    </w:rPr>
+  </w:style>
+  <w:style w:type="paragraph" w:styleId="ListParagraph">
+    <w:name w:val="List Paragraph"/>
+    <w:basedOn w:val="Normal"/>
+    <w:uiPriority w:val="34"/>
+    <w:qFormat/>
+    <w:rsid w:val="009D1226"/>
+    <w:pPr>
+      <w:ind w:left="720"/>
+      <w:contextualSpacing/>
+    </w:pPr>
+  </w:style>
+  <w:style w:type="character" w:customStyle="1" w:styleId="Heading2Char">
+    <w:name w:val="Heading 2 Char"/>
+    <w:basedOn w:val="DefaultParagraphFont"/>
+    <w:link w:val="Heading2"/>
+    <w:uiPriority w:val="9"/>
+    <w:rsid w:val="00675C53"/>
+    <w:rPr>
+      <w:rFonts w:asciiTheme="majorHAnsi" w:eastAsiaTheme="majorEastAsia" w:hAnsiTheme="majorHAnsi" w:cstheme="majorBidi"/>
+      <w:color w:val="2F5496" w:themeColor="accent1" w:themeShade="BF"/>
+      <w:sz w:val="26"/>
+      <w:szCs w:val="26"/>
     </w:rPr>
   </w:style>
 </w:styles>
@@ -4656,7 +6600,7 @@
 </file>
 
 <file path=customXml/itemProps1.xml><?xml version="1.0" encoding="utf-8"?>
-<ds:datastoreItem xmlns:ds="http://schemas.openxmlformats.org/officeDocument/2006/customXml" ds:itemID="{0B58B468-7F97-4A9E-911F-BB5B55BEE42C}">
+<ds:datastoreItem xmlns:ds="http://schemas.openxmlformats.org/officeDocument/2006/customXml" ds:itemID="{232B6211-2A4D-4E6C-83D8-7EA5905C0E39}">
   <ds:schemaRefs>
     <ds:schemaRef ds:uri="http://schemas.openxmlformats.org/officeDocument/2006/bibliography"/>
   </ds:schemaRefs>
